--- a/md/Rapport 1.docx
+++ b/md/Rapport 1.docx
@@ -17,28 +17,195 @@
     </w:p>
     <w:p>
       <w:pPr>
-        <w:rPr>
-          <w:lang w:val="en-US"/>
-        </w:rPr>
-      </w:pPr>
-      <w:r>
-        <w:rPr>
-          <w:lang w:val="en-US"/>
-        </w:rPr>
-        <w:t>We are focusing on detection of SQL Injection attacks using various machine learning and deep learning models. Five models have been used here, i.e., SVM, Logistic Regression, MLP, RNN, and LSTM. They have been trained from a labeled data set in an attempt to classify normal and malicious SQL queries.</w:t>
-      </w:r>
-    </w:p>
-    <w:p>
-      <w:pPr>
-        <w:rPr>
-          <w:lang w:val="en-US"/>
-        </w:rPr>
-      </w:pPr>
-      <w:r>
-        <w:rPr>
-          <w:lang w:val="en-US"/>
-        </w:rPr>
-        <w:t>The purpose is to contrast their performance and have a reference point established before evaluating a more sophisticated model utilizing BERT. The report summarizes the implementation and output of the six models to validate.</w:t>
+        <w:spacing w:before="100" w:beforeAutospacing="1" w:after="100" w:afterAutospacing="1" w:line="240" w:lineRule="auto"/>
+        <w:rPr>
+          <w:rFonts w:ascii="Times New Roman" w:eastAsia="Times New Roman" w:hAnsi="Times New Roman" w:cs="Times New Roman"/>
+          <w:sz w:val="24"/>
+          <w:szCs w:val="24"/>
+          <w:lang w:val="en-US"/>
+        </w:rPr>
+      </w:pPr>
+      <w:r>
+        <w:rPr>
+          <w:rFonts w:ascii="Times New Roman" w:eastAsia="Times New Roman" w:hAnsi="Times New Roman" w:cs="Times New Roman"/>
+          <w:sz w:val="24"/>
+          <w:szCs w:val="24"/>
+          <w:lang w:val="en-US"/>
+        </w:rPr>
+        <w:t>This project focuses on detecting SQL Injection attacks using various machine learning and deep lea</w:t>
+      </w:r>
+      <w:r>
+        <w:rPr>
+          <w:rFonts w:ascii="Times New Roman" w:eastAsia="Times New Roman" w:hAnsi="Times New Roman" w:cs="Times New Roman"/>
+          <w:sz w:val="24"/>
+          <w:szCs w:val="24"/>
+          <w:lang w:val="en-US"/>
+        </w:rPr>
+        <w:t>rning models. We implemented five</w:t>
+      </w:r>
+      <w:r>
+        <w:rPr>
+          <w:rFonts w:ascii="Times New Roman" w:eastAsia="Times New Roman" w:hAnsi="Times New Roman" w:cs="Times New Roman"/>
+          <w:sz w:val="24"/>
+          <w:szCs w:val="24"/>
+          <w:lang w:val="en-US"/>
+        </w:rPr>
+        <w:t xml:space="preserve"> models: </w:t>
+      </w:r>
+      <w:proofErr w:type="spellStart"/>
+      <w:r>
+        <w:rPr>
+          <w:rFonts w:ascii="Times New Roman" w:eastAsia="Times New Roman" w:hAnsi="Times New Roman" w:cs="Times New Roman"/>
+          <w:b/>
+          <w:bCs/>
+          <w:sz w:val="24"/>
+          <w:szCs w:val="24"/>
+          <w:lang w:val="en-US"/>
+        </w:rPr>
+        <w:t>SVM</w:t>
+      </w:r>
+      <w:proofErr w:type="gramStart"/>
+      <w:r>
+        <w:rPr>
+          <w:rFonts w:ascii="Times New Roman" w:eastAsia="Times New Roman" w:hAnsi="Times New Roman" w:cs="Times New Roman"/>
+          <w:sz w:val="24"/>
+          <w:szCs w:val="24"/>
+          <w:lang w:val="en-US"/>
+        </w:rPr>
+        <w:t>,</w:t>
+      </w:r>
+      <w:r>
+        <w:rPr>
+          <w:rFonts w:ascii="Times New Roman" w:eastAsia="Times New Roman" w:hAnsi="Times New Roman" w:cs="Times New Roman"/>
+          <w:b/>
+          <w:bCs/>
+          <w:sz w:val="24"/>
+          <w:szCs w:val="24"/>
+          <w:lang w:val="en-US"/>
+        </w:rPr>
+        <w:t>Logistic</w:t>
+      </w:r>
+      <w:proofErr w:type="spellEnd"/>
+      <w:proofErr w:type="gramEnd"/>
+      <w:r>
+        <w:rPr>
+          <w:rFonts w:ascii="Times New Roman" w:eastAsia="Times New Roman" w:hAnsi="Times New Roman" w:cs="Times New Roman"/>
+          <w:b/>
+          <w:bCs/>
+          <w:sz w:val="24"/>
+          <w:szCs w:val="24"/>
+          <w:lang w:val="en-US"/>
+        </w:rPr>
+        <w:t xml:space="preserve"> Regression</w:t>
+      </w:r>
+      <w:r>
+        <w:rPr>
+          <w:rFonts w:ascii="Times New Roman" w:eastAsia="Times New Roman" w:hAnsi="Times New Roman" w:cs="Times New Roman"/>
+          <w:sz w:val="24"/>
+          <w:szCs w:val="24"/>
+          <w:lang w:val="en-US"/>
+        </w:rPr>
+        <w:t xml:space="preserve">, </w:t>
+      </w:r>
+      <w:r>
+        <w:rPr>
+          <w:rFonts w:ascii="Times New Roman" w:eastAsia="Times New Roman" w:hAnsi="Times New Roman" w:cs="Times New Roman"/>
+          <w:b/>
+          <w:bCs/>
+          <w:sz w:val="24"/>
+          <w:szCs w:val="24"/>
+          <w:lang w:val="en-US"/>
+        </w:rPr>
+        <w:t>MLP</w:t>
+      </w:r>
+      <w:r>
+        <w:rPr>
+          <w:rFonts w:ascii="Times New Roman" w:eastAsia="Times New Roman" w:hAnsi="Times New Roman" w:cs="Times New Roman"/>
+          <w:sz w:val="24"/>
+          <w:szCs w:val="24"/>
+          <w:lang w:val="en-US"/>
+        </w:rPr>
+        <w:t xml:space="preserve">, </w:t>
+      </w:r>
+      <w:r>
+        <w:rPr>
+          <w:rFonts w:ascii="Times New Roman" w:eastAsia="Times New Roman" w:hAnsi="Times New Roman" w:cs="Times New Roman"/>
+          <w:b/>
+          <w:bCs/>
+          <w:sz w:val="24"/>
+          <w:szCs w:val="24"/>
+          <w:lang w:val="en-US"/>
+        </w:rPr>
+        <w:t>RNN</w:t>
+      </w:r>
+      <w:r>
+        <w:rPr>
+          <w:rFonts w:ascii="Times New Roman" w:eastAsia="Times New Roman" w:hAnsi="Times New Roman" w:cs="Times New Roman"/>
+          <w:sz w:val="24"/>
+          <w:szCs w:val="24"/>
+          <w:lang w:val="en-US"/>
+        </w:rPr>
+        <w:t xml:space="preserve">, and </w:t>
+      </w:r>
+      <w:r>
+        <w:rPr>
+          <w:rFonts w:ascii="Times New Roman" w:eastAsia="Times New Roman" w:hAnsi="Times New Roman" w:cs="Times New Roman"/>
+          <w:b/>
+          <w:bCs/>
+          <w:sz w:val="24"/>
+          <w:szCs w:val="24"/>
+          <w:lang w:val="en-US"/>
+        </w:rPr>
+        <w:t>LSTM</w:t>
+      </w:r>
+      <w:r>
+        <w:rPr>
+          <w:rFonts w:ascii="Times New Roman" w:eastAsia="Times New Roman" w:hAnsi="Times New Roman" w:cs="Times New Roman"/>
+          <w:sz w:val="24"/>
+          <w:szCs w:val="24"/>
+          <w:lang w:val="en-US"/>
+        </w:rPr>
+        <w:t>. These models were trained on a labeled dataset to distinguish between malicious and normal SQL queries.</w:t>
+      </w:r>
+    </w:p>
+    <w:p>
+      <w:pPr>
+        <w:spacing w:before="100" w:beforeAutospacing="1" w:after="100" w:afterAutospacing="1" w:line="240" w:lineRule="auto"/>
+        <w:rPr>
+          <w:rFonts w:ascii="Times New Roman" w:eastAsia="Times New Roman" w:hAnsi="Times New Roman" w:cs="Times New Roman"/>
+          <w:sz w:val="24"/>
+          <w:szCs w:val="24"/>
+          <w:lang w:val="en-US"/>
+        </w:rPr>
+      </w:pPr>
+      <w:r>
+        <w:rPr>
+          <w:rFonts w:ascii="Times New Roman" w:eastAsia="Times New Roman" w:hAnsi="Times New Roman" w:cs="Times New Roman"/>
+          <w:sz w:val="24"/>
+          <w:szCs w:val="24"/>
+          <w:lang w:val="en-US"/>
+        </w:rPr>
+        <w:t xml:space="preserve">The goal is to compare their performance and establish a baseline before evaluating a more advanced model based on </w:t>
+      </w:r>
+      <w:r>
+        <w:rPr>
+          <w:rFonts w:ascii="Times New Roman" w:eastAsia="Times New Roman" w:hAnsi="Times New Roman" w:cs="Times New Roman"/>
+          <w:b/>
+          <w:bCs/>
+          <w:sz w:val="24"/>
+          <w:szCs w:val="24"/>
+          <w:lang w:val="en-US"/>
+        </w:rPr>
+        <w:t>BERT</w:t>
+      </w:r>
+      <w:r>
+        <w:rPr>
+          <w:rFonts w:ascii="Times New Roman" w:eastAsia="Times New Roman" w:hAnsi="Times New Roman" w:cs="Times New Roman"/>
+          <w:sz w:val="24"/>
+          <w:szCs w:val="24"/>
+          <w:lang w:val="en-US"/>
+        </w:rPr>
+        <w:t>. This report summarizes the implementation and results of the six models for validation.</w:t>
       </w:r>
     </w:p>
     <w:p>
@@ -401,7 +568,7 @@
       </w:pPr>
       <w:r>
         <w:rPr>
-          <w:lang w:val="en-US"/>
+          <w:noProof/>
         </w:rPr>
         <w:drawing>
           <wp:inline distT="0" distB="0" distL="0" distR="0">
@@ -973,7 +1140,16 @@
         <w:rPr>
           <w:lang w:val="en-US"/>
         </w:rPr>
-        <w:t>•Accuracy: 98.78%</w:t>
+        <w:t xml:space="preserve">•Accuracy: </w:t>
+      </w:r>
+      <w:r>
+        <w:rPr>
+          <w:b/>
+          <w:bCs/>
+          <w:highlight w:val="yellow"/>
+          <w:lang w:val="en-US"/>
+        </w:rPr>
+        <w:t>98.78%</w:t>
       </w:r>
     </w:p>
     <w:p>
@@ -988,8 +1164,19 @@
         </w:rPr>
         <w:t>The SVM model performed equally well, with an extremely high precision that indicates its strong ability to detect SQL Injection attempts properly and prevent false positives. These results create a good traditional machine learning benchmark for comparison against deep learning models and transformer-based models.</w:t>
       </w:r>
-      <w:r>
-        <w:rPr>
+    </w:p>
+    <w:p>
+      <w:pPr>
+        <w:rPr>
+          <w:b/>
+          <w:bCs/>
+          <w:lang w:val="en-US"/>
+        </w:rPr>
+      </w:pPr>
+      <w:r>
+        <w:rPr>
+          <w:b/>
+          <w:bCs/>
           <w:lang w:val="en-US"/>
         </w:rPr>
         <w:t xml:space="preserve">3.2 Regression </w:t>
@@ -997,6 +1184,8 @@
       <w:proofErr w:type="spellStart"/>
       <w:r>
         <w:rPr>
+          <w:b/>
+          <w:bCs/>
           <w:lang w:val="en-US"/>
         </w:rPr>
         <w:t>logestic</w:t>
@@ -1068,17 +1257,34 @@
         <w:rPr>
           <w:lang w:val="en-US"/>
         </w:rPr>
-        <w:t xml:space="preserve"> data. It identified 10,892 malicious queries correctly with a detection accuracy of 95.34% when evaluated on the test set, thus confirming its position as a trusted baseline method for SQL injection attack detection from natural language processing.</w:t>
-      </w:r>
-    </w:p>
-    <w:p>
-      <w:pPr>
-        <w:rPr>
-          <w:lang w:val="en-US"/>
-        </w:rPr>
-      </w:pPr>
-      <w:r>
-        <w:rPr>
+        <w:t xml:space="preserve"> data. It identified 10,892 malicious queries correctly with a detection accuracy of </w:t>
+      </w:r>
+      <w:r>
+        <w:rPr>
+          <w:highlight w:val="yellow"/>
+          <w:lang w:val="en-US"/>
+        </w:rPr>
+        <w:t>95.34%</w:t>
+      </w:r>
+      <w:r>
+        <w:rPr>
+          <w:lang w:val="en-US"/>
+        </w:rPr>
+        <w:t xml:space="preserve"> when evaluated on the test set, thus confirming its position as a trusted baseline method for SQL injection attack detection from natural language processing.</w:t>
+      </w:r>
+    </w:p>
+    <w:p>
+      <w:pPr>
+        <w:rPr>
+          <w:b/>
+          <w:bCs/>
+          <w:lang w:val="en-US"/>
+        </w:rPr>
+      </w:pPr>
+      <w:r>
+        <w:rPr>
+          <w:b/>
+          <w:bCs/>
           <w:lang w:val="en-US"/>
         </w:rPr>
         <w:t xml:space="preserve">3.3Multilayer </w:t>
@@ -1086,6 +1292,8 @@
       <w:proofErr w:type="spellStart"/>
       <w:r>
         <w:rPr>
+          <w:b/>
+          <w:bCs/>
           <w:lang w:val="en-US"/>
         </w:rPr>
         <w:t>Perceptron</w:t>
@@ -1093,6 +1301,8 @@
       <w:proofErr w:type="spellEnd"/>
       <w:r>
         <w:rPr>
+          <w:b/>
+          <w:bCs/>
           <w:lang w:val="en-US"/>
         </w:rPr>
         <w:t xml:space="preserve"> (MLP)</w:t>
@@ -1149,6 +1359,7 @@
         <w:rPr>
           <w:lang w:val="en-US"/>
         </w:rPr>
+        <w:lastRenderedPageBreak/>
         <w:t xml:space="preserve">This model consists of three hidden layers with diminishing neuron dimensions and </w:t>
       </w:r>
       <w:proofErr w:type="spellStart"/>
@@ -1176,13 +1387,20 @@
         <w:rPr>
           <w:lang w:val="en-US"/>
         </w:rPr>
-        <w:lastRenderedPageBreak/>
         <w:t>Architecture:</w:t>
       </w:r>
     </w:p>
     <w:p>
       <w:pPr>
-        <w:rPr>
+        <w:numPr>
+          <w:ilvl w:val="0"/>
+          <w:numId w:val="2"/>
+        </w:numPr>
+        <w:spacing w:before="100" w:beforeAutospacing="1" w:after="100" w:afterAutospacing="1" w:line="240" w:lineRule="auto"/>
+        <w:rPr>
+          <w:rFonts w:ascii="Times New Roman" w:eastAsia="Times New Roman" w:hAnsi="Times New Roman" w:cs="Times New Roman"/>
+          <w:sz w:val="24"/>
+          <w:szCs w:val="24"/>
           <w:lang w:val="en-US"/>
         </w:rPr>
       </w:pPr>
@@ -1197,7 +1415,399 @@
           <w:lang w:val="en-US"/>
         </w:rPr>
         <w:tab/>
-        <w:t>Input dimension: 3000 (TF-IDF vector length)</w:t>
+      </w:r>
+      <w:r>
+        <w:rPr>
+          <w:rFonts w:ascii="Times New Roman" w:eastAsia="Times New Roman" w:hAnsi="Times New Roman" w:cs="Times New Roman"/>
+          <w:b/>
+          <w:bCs/>
+          <w:sz w:val="24"/>
+          <w:szCs w:val="24"/>
+          <w:lang w:val="en-US"/>
+        </w:rPr>
+        <w:t>Input dimension</w:t>
+      </w:r>
+      <w:r>
+        <w:rPr>
+          <w:rFonts w:ascii="Times New Roman" w:eastAsia="Times New Roman" w:hAnsi="Times New Roman" w:cs="Times New Roman"/>
+          <w:sz w:val="24"/>
+          <w:szCs w:val="24"/>
+          <w:lang w:val="en-US"/>
+        </w:rPr>
+        <w:t>: 3000 (TF-IDF vector size)</w:t>
+      </w:r>
+    </w:p>
+    <w:p>
+      <w:pPr>
+        <w:numPr>
+          <w:ilvl w:val="0"/>
+          <w:numId w:val="2"/>
+        </w:numPr>
+        <w:spacing w:before="100" w:beforeAutospacing="1" w:after="100" w:afterAutospacing="1" w:line="240" w:lineRule="auto"/>
+        <w:rPr>
+          <w:rFonts w:ascii="Times New Roman" w:eastAsia="Times New Roman" w:hAnsi="Times New Roman" w:cs="Times New Roman"/>
+          <w:sz w:val="24"/>
+          <w:szCs w:val="24"/>
+        </w:rPr>
+      </w:pPr>
+      <w:r>
+        <w:rPr>
+          <w:rFonts w:ascii="Times New Roman" w:eastAsia="Times New Roman" w:hAnsi="Times New Roman" w:cs="Times New Roman"/>
+          <w:sz w:val="24"/>
+          <w:szCs w:val="24"/>
+        </w:rPr>
+        <w:t xml:space="preserve">Dense(512), activation = </w:t>
+      </w:r>
+      <w:proofErr w:type="spellStart"/>
+      <w:r>
+        <w:rPr>
+          <w:rFonts w:ascii="Times New Roman" w:eastAsia="Times New Roman" w:hAnsi="Times New Roman" w:cs="Times New Roman"/>
+          <w:sz w:val="24"/>
+          <w:szCs w:val="24"/>
+        </w:rPr>
+        <w:t>ReLU</w:t>
+      </w:r>
+      <w:proofErr w:type="spellEnd"/>
+    </w:p>
+    <w:p>
+      <w:pPr>
+        <w:numPr>
+          <w:ilvl w:val="0"/>
+          <w:numId w:val="2"/>
+        </w:numPr>
+        <w:spacing w:before="100" w:beforeAutospacing="1" w:after="100" w:afterAutospacing="1" w:line="240" w:lineRule="auto"/>
+        <w:rPr>
+          <w:rFonts w:ascii="Times New Roman" w:eastAsia="Times New Roman" w:hAnsi="Times New Roman" w:cs="Times New Roman"/>
+          <w:sz w:val="24"/>
+          <w:szCs w:val="24"/>
+        </w:rPr>
+      </w:pPr>
+      <w:r>
+        <w:rPr>
+          <w:rFonts w:ascii="Times New Roman" w:eastAsia="Times New Roman" w:hAnsi="Times New Roman" w:cs="Times New Roman"/>
+          <w:sz w:val="24"/>
+          <w:szCs w:val="24"/>
+        </w:rPr>
+        <w:t xml:space="preserve">Dense(256), activation = </w:t>
+      </w:r>
+      <w:proofErr w:type="spellStart"/>
+      <w:r>
+        <w:rPr>
+          <w:rFonts w:ascii="Times New Roman" w:eastAsia="Times New Roman" w:hAnsi="Times New Roman" w:cs="Times New Roman"/>
+          <w:sz w:val="24"/>
+          <w:szCs w:val="24"/>
+        </w:rPr>
+        <w:t>ReLU</w:t>
+      </w:r>
+      <w:proofErr w:type="spellEnd"/>
+    </w:p>
+    <w:p>
+      <w:pPr>
+        <w:numPr>
+          <w:ilvl w:val="0"/>
+          <w:numId w:val="2"/>
+        </w:numPr>
+        <w:spacing w:before="100" w:beforeAutospacing="1" w:after="100" w:afterAutospacing="1" w:line="240" w:lineRule="auto"/>
+        <w:rPr>
+          <w:rFonts w:ascii="Times New Roman" w:eastAsia="Times New Roman" w:hAnsi="Times New Roman" w:cs="Times New Roman"/>
+          <w:sz w:val="24"/>
+          <w:szCs w:val="24"/>
+        </w:rPr>
+      </w:pPr>
+      <w:r>
+        <w:rPr>
+          <w:rFonts w:ascii="Times New Roman" w:eastAsia="Times New Roman" w:hAnsi="Times New Roman" w:cs="Times New Roman"/>
+          <w:sz w:val="24"/>
+          <w:szCs w:val="24"/>
+        </w:rPr>
+        <w:t xml:space="preserve">Dense(128), activation = </w:t>
+      </w:r>
+      <w:proofErr w:type="spellStart"/>
+      <w:r>
+        <w:rPr>
+          <w:rFonts w:ascii="Times New Roman" w:eastAsia="Times New Roman" w:hAnsi="Times New Roman" w:cs="Times New Roman"/>
+          <w:sz w:val="24"/>
+          <w:szCs w:val="24"/>
+        </w:rPr>
+        <w:t>ReLU</w:t>
+      </w:r>
+      <w:proofErr w:type="spellEnd"/>
+    </w:p>
+    <w:p>
+      <w:pPr>
+        <w:numPr>
+          <w:ilvl w:val="0"/>
+          <w:numId w:val="2"/>
+        </w:numPr>
+        <w:spacing w:before="100" w:beforeAutospacing="1" w:after="100" w:afterAutospacing="1" w:line="240" w:lineRule="auto"/>
+        <w:rPr>
+          <w:rFonts w:ascii="Times New Roman" w:eastAsia="Times New Roman" w:hAnsi="Times New Roman" w:cs="Times New Roman"/>
+          <w:sz w:val="24"/>
+          <w:szCs w:val="24"/>
+        </w:rPr>
+      </w:pPr>
+      <w:r>
+        <w:rPr>
+          <w:rFonts w:ascii="Times New Roman" w:eastAsia="Times New Roman" w:hAnsi="Times New Roman" w:cs="Times New Roman"/>
+          <w:sz w:val="24"/>
+          <w:szCs w:val="24"/>
+        </w:rPr>
+        <w:t xml:space="preserve">Dense(1), activation = </w:t>
+      </w:r>
+      <w:proofErr w:type="spellStart"/>
+      <w:r>
+        <w:rPr>
+          <w:rFonts w:ascii="Times New Roman" w:eastAsia="Times New Roman" w:hAnsi="Times New Roman" w:cs="Times New Roman"/>
+          <w:sz w:val="24"/>
+          <w:szCs w:val="24"/>
+        </w:rPr>
+        <w:t>Sigmoid</w:t>
+      </w:r>
+      <w:proofErr w:type="spellEnd"/>
+    </w:p>
+    <w:p>
+      <w:pPr>
+        <w:spacing w:before="100" w:beforeAutospacing="1" w:after="100" w:afterAutospacing="1" w:line="240" w:lineRule="auto"/>
+        <w:rPr>
+          <w:rFonts w:ascii="Times New Roman" w:eastAsia="Times New Roman" w:hAnsi="Times New Roman" w:cs="Times New Roman"/>
+          <w:sz w:val="24"/>
+          <w:szCs w:val="24"/>
+        </w:rPr>
+      </w:pPr>
+      <w:r>
+        <w:rPr>
+          <w:rFonts w:ascii="Times New Roman" w:eastAsia="Times New Roman" w:hAnsi="Times New Roman" w:cs="Times New Roman"/>
+          <w:b/>
+          <w:bCs/>
+          <w:sz w:val="24"/>
+          <w:szCs w:val="24"/>
+        </w:rPr>
+        <w:t>Training Configuration</w:t>
+      </w:r>
+      <w:r>
+        <w:rPr>
+          <w:rFonts w:ascii="Times New Roman" w:eastAsia="Times New Roman" w:hAnsi="Times New Roman" w:cs="Times New Roman"/>
+          <w:sz w:val="24"/>
+          <w:szCs w:val="24"/>
+        </w:rPr>
+        <w:t>:</w:t>
+      </w:r>
+    </w:p>
+    <w:p>
+      <w:pPr>
+        <w:numPr>
+          <w:ilvl w:val="0"/>
+          <w:numId w:val="3"/>
+        </w:numPr>
+        <w:spacing w:before="100" w:beforeAutospacing="1" w:after="100" w:afterAutospacing="1" w:line="240" w:lineRule="auto"/>
+        <w:rPr>
+          <w:rFonts w:ascii="Times New Roman" w:eastAsia="Times New Roman" w:hAnsi="Times New Roman" w:cs="Times New Roman"/>
+          <w:sz w:val="24"/>
+          <w:szCs w:val="24"/>
+        </w:rPr>
+      </w:pPr>
+      <w:proofErr w:type="spellStart"/>
+      <w:r>
+        <w:rPr>
+          <w:rFonts w:ascii="Times New Roman" w:eastAsia="Times New Roman" w:hAnsi="Times New Roman" w:cs="Times New Roman"/>
+          <w:sz w:val="24"/>
+          <w:szCs w:val="24"/>
+        </w:rPr>
+        <w:t>Optimizer</w:t>
+      </w:r>
+      <w:proofErr w:type="spellEnd"/>
+      <w:r>
+        <w:rPr>
+          <w:rFonts w:ascii="Times New Roman" w:eastAsia="Times New Roman" w:hAnsi="Times New Roman" w:cs="Times New Roman"/>
+          <w:sz w:val="24"/>
+          <w:szCs w:val="24"/>
+        </w:rPr>
+        <w:t>: SGD (</w:t>
+      </w:r>
+      <w:proofErr w:type="spellStart"/>
+      <w:r>
+        <w:rPr>
+          <w:rFonts w:ascii="Times New Roman" w:eastAsia="Times New Roman" w:hAnsi="Times New Roman" w:cs="Times New Roman"/>
+          <w:sz w:val="24"/>
+          <w:szCs w:val="24"/>
+        </w:rPr>
+        <w:t>learning</w:t>
+      </w:r>
+      <w:proofErr w:type="spellEnd"/>
+      <w:r>
+        <w:rPr>
+          <w:rFonts w:ascii="Times New Roman" w:eastAsia="Times New Roman" w:hAnsi="Times New Roman" w:cs="Times New Roman"/>
+          <w:sz w:val="24"/>
+          <w:szCs w:val="24"/>
+        </w:rPr>
+        <w:t xml:space="preserve"> rate = 0.01)</w:t>
+      </w:r>
+    </w:p>
+    <w:p>
+      <w:pPr>
+        <w:numPr>
+          <w:ilvl w:val="0"/>
+          <w:numId w:val="3"/>
+        </w:numPr>
+        <w:spacing w:before="100" w:beforeAutospacing="1" w:after="100" w:afterAutospacing="1" w:line="240" w:lineRule="auto"/>
+        <w:rPr>
+          <w:rFonts w:ascii="Times New Roman" w:eastAsia="Times New Roman" w:hAnsi="Times New Roman" w:cs="Times New Roman"/>
+          <w:sz w:val="24"/>
+          <w:szCs w:val="24"/>
+        </w:rPr>
+      </w:pPr>
+      <w:proofErr w:type="spellStart"/>
+      <w:r>
+        <w:rPr>
+          <w:rFonts w:ascii="Times New Roman" w:eastAsia="Times New Roman" w:hAnsi="Times New Roman" w:cs="Times New Roman"/>
+          <w:sz w:val="24"/>
+          <w:szCs w:val="24"/>
+        </w:rPr>
+        <w:t>Loss</w:t>
+      </w:r>
+      <w:proofErr w:type="spellEnd"/>
+      <w:r>
+        <w:rPr>
+          <w:rFonts w:ascii="Times New Roman" w:eastAsia="Times New Roman" w:hAnsi="Times New Roman" w:cs="Times New Roman"/>
+          <w:sz w:val="24"/>
+          <w:szCs w:val="24"/>
+        </w:rPr>
+        <w:t xml:space="preserve"> </w:t>
+      </w:r>
+      <w:proofErr w:type="spellStart"/>
+      <w:r>
+        <w:rPr>
+          <w:rFonts w:ascii="Times New Roman" w:eastAsia="Times New Roman" w:hAnsi="Times New Roman" w:cs="Times New Roman"/>
+          <w:sz w:val="24"/>
+          <w:szCs w:val="24"/>
+        </w:rPr>
+        <w:t>function</w:t>
+      </w:r>
+      <w:proofErr w:type="spellEnd"/>
+      <w:r>
+        <w:rPr>
+          <w:rFonts w:ascii="Times New Roman" w:eastAsia="Times New Roman" w:hAnsi="Times New Roman" w:cs="Times New Roman"/>
+          <w:sz w:val="24"/>
+          <w:szCs w:val="24"/>
+        </w:rPr>
+        <w:t xml:space="preserve">: </w:t>
+      </w:r>
+      <w:proofErr w:type="spellStart"/>
+      <w:r>
+        <w:rPr>
+          <w:rFonts w:ascii="Times New Roman" w:eastAsia="Times New Roman" w:hAnsi="Times New Roman" w:cs="Times New Roman"/>
+          <w:sz w:val="24"/>
+          <w:szCs w:val="24"/>
+        </w:rPr>
+        <w:t>Binary</w:t>
+      </w:r>
+      <w:proofErr w:type="spellEnd"/>
+      <w:r>
+        <w:rPr>
+          <w:rFonts w:ascii="Times New Roman" w:eastAsia="Times New Roman" w:hAnsi="Times New Roman" w:cs="Times New Roman"/>
+          <w:sz w:val="24"/>
+          <w:szCs w:val="24"/>
+        </w:rPr>
+        <w:t xml:space="preserve"> </w:t>
+      </w:r>
+      <w:proofErr w:type="spellStart"/>
+      <w:r>
+        <w:rPr>
+          <w:rFonts w:ascii="Times New Roman" w:eastAsia="Times New Roman" w:hAnsi="Times New Roman" w:cs="Times New Roman"/>
+          <w:sz w:val="24"/>
+          <w:szCs w:val="24"/>
+        </w:rPr>
+        <w:t>Crossentropy</w:t>
+      </w:r>
+      <w:proofErr w:type="spellEnd"/>
+    </w:p>
+    <w:p>
+      <w:pPr>
+        <w:numPr>
+          <w:ilvl w:val="0"/>
+          <w:numId w:val="3"/>
+        </w:numPr>
+        <w:spacing w:before="100" w:beforeAutospacing="1" w:after="100" w:afterAutospacing="1" w:line="240" w:lineRule="auto"/>
+        <w:rPr>
+          <w:rFonts w:ascii="Times New Roman" w:eastAsia="Times New Roman" w:hAnsi="Times New Roman" w:cs="Times New Roman"/>
+          <w:sz w:val="24"/>
+          <w:szCs w:val="24"/>
+        </w:rPr>
+      </w:pPr>
+      <w:proofErr w:type="spellStart"/>
+      <w:r>
+        <w:rPr>
+          <w:rFonts w:ascii="Times New Roman" w:eastAsia="Times New Roman" w:hAnsi="Times New Roman" w:cs="Times New Roman"/>
+          <w:sz w:val="24"/>
+          <w:szCs w:val="24"/>
+        </w:rPr>
+        <w:t>Epochs</w:t>
+      </w:r>
+      <w:proofErr w:type="spellEnd"/>
+      <w:r>
+        <w:rPr>
+          <w:rFonts w:ascii="Times New Roman" w:eastAsia="Times New Roman" w:hAnsi="Times New Roman" w:cs="Times New Roman"/>
+          <w:sz w:val="24"/>
+          <w:szCs w:val="24"/>
+        </w:rPr>
+        <w:t>: 27</w:t>
+      </w:r>
+    </w:p>
+    <w:p>
+      <w:pPr>
+        <w:numPr>
+          <w:ilvl w:val="0"/>
+          <w:numId w:val="3"/>
+        </w:numPr>
+        <w:spacing w:before="100" w:beforeAutospacing="1" w:after="100" w:afterAutospacing="1" w:line="240" w:lineRule="auto"/>
+        <w:rPr>
+          <w:rFonts w:ascii="Times New Roman" w:eastAsia="Times New Roman" w:hAnsi="Times New Roman" w:cs="Times New Roman"/>
+          <w:sz w:val="24"/>
+          <w:szCs w:val="24"/>
+        </w:rPr>
+      </w:pPr>
+      <w:r>
+        <w:rPr>
+          <w:rFonts w:ascii="Times New Roman" w:eastAsia="Times New Roman" w:hAnsi="Times New Roman" w:cs="Times New Roman"/>
+          <w:sz w:val="24"/>
+          <w:szCs w:val="24"/>
+        </w:rPr>
+        <w:t>Batch size: 32</w:t>
+      </w:r>
+    </w:p>
+    <w:p>
+      <w:pPr>
+        <w:numPr>
+          <w:ilvl w:val="0"/>
+          <w:numId w:val="3"/>
+        </w:numPr>
+        <w:spacing w:before="100" w:beforeAutospacing="1" w:after="100" w:afterAutospacing="1" w:line="240" w:lineRule="auto"/>
+        <w:rPr>
+          <w:rFonts w:ascii="Times New Roman" w:eastAsia="Times New Roman" w:hAnsi="Times New Roman" w:cs="Times New Roman"/>
+          <w:sz w:val="24"/>
+          <w:szCs w:val="24"/>
+        </w:rPr>
+      </w:pPr>
+      <w:r>
+        <w:rPr>
+          <w:rFonts w:ascii="Times New Roman" w:eastAsia="Times New Roman" w:hAnsi="Times New Roman" w:cs="Times New Roman"/>
+          <w:sz w:val="24"/>
+          <w:szCs w:val="24"/>
+        </w:rPr>
+        <w:t>Validation split: 20%</w:t>
+      </w:r>
+    </w:p>
+    <w:p>
+      <w:pPr>
+        <w:rPr>
+          <w:lang w:val="en-US"/>
+        </w:rPr>
+      </w:pPr>
+      <w:r>
+        <w:rPr>
+          <w:lang w:val="en-US"/>
+        </w:rPr>
+        <w:t>Results:</w:t>
       </w:r>
     </w:p>
     <w:p>
@@ -1217,145 +1827,186 @@
           <w:lang w:val="en-US"/>
         </w:rPr>
         <w:tab/>
-        <w:t xml:space="preserve">Whether </w:t>
-      </w:r>
+        <w:t>Final training loss: 0.0304</w:t>
+      </w:r>
+    </w:p>
+    <w:p>
+      <w:pPr>
+        <w:rPr>
+          <w:lang w:val="en-US"/>
+        </w:rPr>
+      </w:pPr>
+      <w:r>
+        <w:rPr>
+          <w:lang w:val="en-US"/>
+        </w:rPr>
+        <w:t>•</w:t>
+      </w:r>
+      <w:r>
+        <w:rPr>
+          <w:lang w:val="en-US"/>
+        </w:rPr>
+        <w:tab/>
+        <w:t>Final training accuracy: 99.40%</w:t>
+      </w:r>
+    </w:p>
+    <w:p>
+      <w:pPr>
+        <w:rPr>
+          <w:lang w:val="en-US"/>
+        </w:rPr>
+      </w:pPr>
+      <w:r>
+        <w:rPr>
+          <w:lang w:val="en-US"/>
+        </w:rPr>
+        <w:t>•</w:t>
+      </w:r>
+      <w:r>
+        <w:rPr>
+          <w:lang w:val="en-US"/>
+        </w:rPr>
+        <w:tab/>
+        <w:t xml:space="preserve">Test accuracy (on </w:t>
+      </w:r>
+      <w:proofErr w:type="spellStart"/>
+      <w:r>
+        <w:rPr>
+          <w:lang w:val="en-US"/>
+        </w:rPr>
+        <w:t>SQLi</w:t>
+      </w:r>
+      <w:proofErr w:type="spellEnd"/>
+      <w:r>
+        <w:rPr>
+          <w:lang w:val="en-US"/>
+        </w:rPr>
+        <w:t xml:space="preserve"> samples): </w:t>
+      </w:r>
+      <w:r>
+        <w:rPr>
+          <w:b/>
+          <w:bCs/>
+          <w:highlight w:val="yellow"/>
+          <w:lang w:val="en-US"/>
+        </w:rPr>
+        <w:t>98.78%</w:t>
+      </w:r>
+    </w:p>
+    <w:p>
+      <w:pPr>
+        <w:rPr>
+          <w:lang w:val="en-US"/>
+        </w:rPr>
+      </w:pPr>
+      <w:r>
+        <w:rPr>
+          <w:lang w:val="en-US"/>
+        </w:rPr>
+        <w:t>•</w:t>
+      </w:r>
+      <w:r>
+        <w:rPr>
+          <w:lang w:val="en-US"/>
+        </w:rPr>
+        <w:tab/>
+        <w:t>Number of SQL injection queries detected</w:t>
+      </w:r>
+      <w:r>
+        <w:rPr>
+          <w:b/>
+          <w:bCs/>
+          <w:lang w:val="en-US"/>
+        </w:rPr>
+        <w:t>: 11,314</w:t>
+      </w:r>
+      <w:r>
+        <w:rPr>
+          <w:lang w:val="en-US"/>
+        </w:rPr>
+        <w:t xml:space="preserve"> out of </w:t>
+      </w:r>
+      <w:r>
+        <w:rPr>
+          <w:b/>
+          <w:bCs/>
+          <w:lang w:val="en-US"/>
+        </w:rPr>
+        <w:t>11,455</w:t>
+      </w:r>
+    </w:p>
+    <w:p>
+      <w:pPr>
+        <w:rPr>
+          <w:lang w:val="en-US"/>
+        </w:rPr>
+      </w:pPr>
+      <w:r>
+        <w:rPr>
+          <w:lang w:val="en-US"/>
+        </w:rPr>
+        <w:t>3.4 simple Neural Network</w:t>
+      </w:r>
+    </w:p>
+    <w:p>
+      <w:pPr>
+        <w:rPr>
+          <w:lang w:val="en-US"/>
+        </w:rPr>
+      </w:pPr>
+      <w:r>
+        <w:rPr>
+          <w:lang w:val="en-US"/>
+        </w:rPr>
+        <w:t>A baseline model with fewer layers was built, using just an input layer and an output layer (no hidden layers). The intention was to serve as a point of comparison when quantifying the impact of having hidden layers.</w:t>
+      </w:r>
+    </w:p>
+    <w:p>
+      <w:pPr>
+        <w:rPr>
+          <w:lang w:val="en-US"/>
+        </w:rPr>
+      </w:pPr>
+      <w:r>
+        <w:rPr>
+          <w:lang w:val="en-US"/>
+        </w:rPr>
+        <w:t>Architecture:</w:t>
+      </w:r>
+    </w:p>
+    <w:p>
+      <w:pPr>
+        <w:rPr>
+          <w:lang w:val="en-US"/>
+        </w:rPr>
+      </w:pPr>
       <w:proofErr w:type="gramStart"/>
       <w:r>
         <w:rPr>
           <w:lang w:val="en-US"/>
         </w:rPr>
-        <w:t>Dense(</w:t>
+        <w:t>•(</w:t>
       </w:r>
       <w:proofErr w:type="gramEnd"/>
       <w:r>
         <w:rPr>
           <w:lang w:val="en-US"/>
         </w:rPr>
-        <w:t xml:space="preserve">512), activation = </w:t>
-      </w:r>
-      <w:proofErr w:type="spellStart"/>
-      <w:r>
-        <w:rPr>
-          <w:lang w:val="en-US"/>
-        </w:rPr>
-        <w:t>ReLU</w:t>
-      </w:r>
-      <w:proofErr w:type="spellEnd"/>
-    </w:p>
-    <w:p>
-      <w:pPr>
-        <w:rPr>
-          <w:lang w:val="en-US"/>
-        </w:rPr>
-      </w:pPr>
-      <w:r>
-        <w:rPr>
-          <w:lang w:val="en-US"/>
-        </w:rPr>
-        <w:t>•</w:t>
-      </w:r>
-      <w:r>
-        <w:rPr>
-          <w:lang w:val="en-US"/>
-        </w:rPr>
-        <w:tab/>
-        <w:t xml:space="preserve">Whether </w:t>
-      </w:r>
-      <w:proofErr w:type="gramStart"/>
-      <w:r>
-        <w:rPr>
-          <w:lang w:val="en-US"/>
-        </w:rPr>
-        <w:t>Dense(</w:t>
-      </w:r>
-      <w:proofErr w:type="gramEnd"/>
-      <w:r>
-        <w:rPr>
-          <w:lang w:val="en-US"/>
-        </w:rPr>
-        <w:t xml:space="preserve">256), activation = </w:t>
-      </w:r>
-      <w:proofErr w:type="spellStart"/>
-      <w:r>
-        <w:rPr>
-          <w:lang w:val="en-US"/>
-        </w:rPr>
-        <w:t>ReLU</w:t>
-      </w:r>
-      <w:proofErr w:type="spellEnd"/>
-    </w:p>
-    <w:p>
-      <w:pPr>
-        <w:rPr>
-          <w:lang w:val="en-US"/>
-        </w:rPr>
-      </w:pPr>
-      <w:r>
-        <w:rPr>
-          <w:lang w:val="en-US"/>
-        </w:rPr>
-        <w:t>•</w:t>
-      </w:r>
-      <w:r>
-        <w:rPr>
-          <w:lang w:val="en-US"/>
-        </w:rPr>
-        <w:tab/>
-      </w:r>
-      <w:proofErr w:type="gramStart"/>
-      <w:r>
-        <w:rPr>
-          <w:lang w:val="en-US"/>
-        </w:rPr>
-        <w:t>Dense(</w:t>
-      </w:r>
-      <w:proofErr w:type="gramEnd"/>
-      <w:r>
-        <w:rPr>
-          <w:lang w:val="en-US"/>
-        </w:rPr>
-        <w:t xml:space="preserve">128), activation = </w:t>
-      </w:r>
-      <w:proofErr w:type="spellStart"/>
-      <w:r>
-        <w:rPr>
-          <w:lang w:val="en-US"/>
-        </w:rPr>
-        <w:t>ReLU</w:t>
-      </w:r>
-      <w:proofErr w:type="spellEnd"/>
-    </w:p>
-    <w:p>
-      <w:pPr>
-        <w:rPr>
-          <w:lang w:val="en-US"/>
-        </w:rPr>
-      </w:pPr>
-      <w:r>
-        <w:rPr>
-          <w:lang w:val="en-US"/>
-        </w:rPr>
-        <w:t>•</w:t>
-      </w:r>
-      <w:r>
-        <w:rPr>
-          <w:lang w:val="en-US"/>
-        </w:rPr>
-        <w:tab/>
-      </w:r>
-      <w:proofErr w:type="gramStart"/>
-      <w:r>
-        <w:rPr>
-          <w:lang w:val="en-US"/>
-        </w:rPr>
-        <w:t>Dense(</w:t>
-      </w:r>
-      <w:proofErr w:type="gramEnd"/>
-      <w:r>
-        <w:rPr>
-          <w:lang w:val="en-US"/>
-        </w:rPr>
-        <w:t>1), activation = Sigmoid</w:t>
+        <w:t xml:space="preserve">Dense(1), </w:t>
+      </w:r>
+      <w:proofErr w:type="spellStart"/>
+      <w:r>
+        <w:rPr>
+          <w:lang w:val="en-US"/>
+        </w:rPr>
+        <w:t>input_dim</w:t>
+      </w:r>
+      <w:proofErr w:type="spellEnd"/>
+      <w:r>
+        <w:rPr>
+          <w:lang w:val="en-US"/>
+        </w:rPr>
+        <w:t xml:space="preserve"> = 3000, activation = Sigmoid)</w:t>
       </w:r>
     </w:p>
     <w:p>
@@ -1502,6 +2153,7 @@
         <w:rPr>
           <w:lang w:val="en-US"/>
         </w:rPr>
+        <w:lastRenderedPageBreak/>
         <w:t>•</w:t>
       </w:r>
       <w:r>
@@ -1509,7 +2161,7 @@
           <w:lang w:val="en-US"/>
         </w:rPr>
         <w:tab/>
-        <w:t>Final training loss: 0.0304</w:t>
+        <w:t>Training loss: 0.3927</w:t>
       </w:r>
     </w:p>
     <w:p>
@@ -1529,7 +2181,7 @@
           <w:lang w:val="en-US"/>
         </w:rPr>
         <w:tab/>
-        <w:t>Final training accuracy: 99.40%</w:t>
+        <w:t>Training accuracy: 92.00%</w:t>
       </w:r>
     </w:p>
     <w:p>
@@ -1563,310 +2215,16 @@
         <w:rPr>
           <w:lang w:val="en-US"/>
         </w:rPr>
-        <w:t xml:space="preserve"> samples): 98.78%</w:t>
-      </w:r>
-    </w:p>
-    <w:p>
-      <w:pPr>
-        <w:rPr>
-          <w:lang w:val="en-US"/>
-        </w:rPr>
-      </w:pPr>
-      <w:r>
-        <w:rPr>
-          <w:lang w:val="en-US"/>
-        </w:rPr>
-        <w:t>•</w:t>
-      </w:r>
-      <w:r>
-        <w:rPr>
-          <w:lang w:val="en-US"/>
-        </w:rPr>
-        <w:tab/>
-        <w:t>Number of SQL injection queries detected: 11,314 out of 11,455</w:t>
-      </w:r>
-    </w:p>
-    <w:p>
-      <w:pPr>
-        <w:rPr>
-          <w:lang w:val="en-US"/>
-        </w:rPr>
-      </w:pPr>
-      <w:r>
-        <w:rPr>
-          <w:lang w:val="en-US"/>
-        </w:rPr>
-        <w:t>3.4 simple Neural Network</w:t>
-      </w:r>
-    </w:p>
-    <w:p>
-      <w:pPr>
-        <w:rPr>
-          <w:lang w:val="en-US"/>
-        </w:rPr>
-      </w:pPr>
-      <w:r>
-        <w:rPr>
-          <w:lang w:val="en-US"/>
-        </w:rPr>
-        <w:t>A baseline model with fewer layers was built, using just an input layer and an output layer (no hidden layers). The intention was to serve as a point of comparison when quantifying the impact of having hidden layers.</w:t>
-      </w:r>
-    </w:p>
-    <w:p>
-      <w:pPr>
-        <w:rPr>
-          <w:lang w:val="en-US"/>
-        </w:rPr>
-      </w:pPr>
-      <w:r>
-        <w:rPr>
-          <w:lang w:val="en-US"/>
-        </w:rPr>
-        <w:t>Architecture:</w:t>
-      </w:r>
-    </w:p>
-    <w:p>
-      <w:pPr>
-        <w:rPr>
-          <w:lang w:val="en-US"/>
-        </w:rPr>
-      </w:pPr>
-      <w:proofErr w:type="gramStart"/>
-      <w:r>
-        <w:rPr>
-          <w:lang w:val="en-US"/>
-        </w:rPr>
-        <w:t>•(</w:t>
-      </w:r>
-      <w:proofErr w:type="gramEnd"/>
-      <w:r>
-        <w:rPr>
-          <w:lang w:val="en-US"/>
-        </w:rPr>
-        <w:t xml:space="preserve">Dense(1), </w:t>
-      </w:r>
-      <w:proofErr w:type="spellStart"/>
-      <w:r>
-        <w:rPr>
-          <w:lang w:val="en-US"/>
-        </w:rPr>
-        <w:t>input_dim</w:t>
-      </w:r>
-      <w:proofErr w:type="spellEnd"/>
-      <w:r>
-        <w:rPr>
-          <w:lang w:val="en-US"/>
-        </w:rPr>
-        <w:t xml:space="preserve"> = 3000, activation = Sigmoid)</w:t>
-      </w:r>
-    </w:p>
-    <w:p>
-      <w:pPr>
-        <w:rPr>
-          <w:lang w:val="en-US"/>
-        </w:rPr>
-      </w:pPr>
-      <w:r>
-        <w:rPr>
-          <w:lang w:val="en-US"/>
-        </w:rPr>
-        <w:t>Training Configuration:</w:t>
-      </w:r>
-    </w:p>
-    <w:p>
-      <w:pPr>
-        <w:rPr>
-          <w:lang w:val="en-US"/>
-        </w:rPr>
-      </w:pPr>
-      <w:r>
-        <w:rPr>
-          <w:lang w:val="en-US"/>
-        </w:rPr>
-        <w:t>•</w:t>
-      </w:r>
-      <w:r>
-        <w:rPr>
-          <w:lang w:val="en-US"/>
-        </w:rPr>
-        <w:tab/>
-        <w:t>Optimizer: SGD (learning rate = 0.01)</w:t>
-      </w:r>
-    </w:p>
-    <w:p>
-      <w:pPr>
-        <w:rPr>
-          <w:lang w:val="en-US"/>
-        </w:rPr>
-      </w:pPr>
-      <w:r>
-        <w:rPr>
-          <w:lang w:val="en-US"/>
-        </w:rPr>
-        <w:t>•</w:t>
-      </w:r>
-      <w:r>
-        <w:rPr>
-          <w:lang w:val="en-US"/>
-        </w:rPr>
-        <w:tab/>
-        <w:t xml:space="preserve">Loss function: Binary </w:t>
-      </w:r>
-      <w:proofErr w:type="spellStart"/>
-      <w:r>
-        <w:rPr>
-          <w:lang w:val="en-US"/>
-        </w:rPr>
-        <w:t>Crossentropy</w:t>
-      </w:r>
-      <w:proofErr w:type="spellEnd"/>
-    </w:p>
-    <w:p>
-      <w:pPr>
-        <w:rPr>
-          <w:lang w:val="en-US"/>
-        </w:rPr>
-      </w:pPr>
-      <w:r>
-        <w:rPr>
-          <w:lang w:val="en-US"/>
-        </w:rPr>
-        <w:t>•</w:t>
-      </w:r>
-      <w:r>
-        <w:rPr>
-          <w:lang w:val="en-US"/>
-        </w:rPr>
-        <w:tab/>
-        <w:t>Epochs: 27</w:t>
-      </w:r>
-    </w:p>
-    <w:p>
-      <w:pPr>
-        <w:rPr>
-          <w:lang w:val="en-US"/>
-        </w:rPr>
-      </w:pPr>
-      <w:r>
-        <w:rPr>
-          <w:lang w:val="en-US"/>
-        </w:rPr>
-        <w:t>•</w:t>
-      </w:r>
-      <w:r>
-        <w:rPr>
-          <w:lang w:val="en-US"/>
-        </w:rPr>
-        <w:tab/>
-        <w:t>Batch size: 32</w:t>
-      </w:r>
-    </w:p>
-    <w:p>
-      <w:pPr>
-        <w:rPr>
-          <w:lang w:val="en-US"/>
-        </w:rPr>
-      </w:pPr>
-      <w:r>
-        <w:rPr>
-          <w:lang w:val="en-US"/>
-        </w:rPr>
-        <w:lastRenderedPageBreak/>
-        <w:t>•</w:t>
-      </w:r>
-      <w:r>
-        <w:rPr>
-          <w:lang w:val="en-US"/>
-        </w:rPr>
-        <w:tab/>
-        <w:t>Validation split: 20%</w:t>
-      </w:r>
-    </w:p>
-    <w:p>
-      <w:pPr>
-        <w:rPr>
-          <w:lang w:val="en-US"/>
-        </w:rPr>
-      </w:pPr>
-      <w:r>
-        <w:rPr>
-          <w:lang w:val="en-US"/>
-        </w:rPr>
-        <w:t>Results:</w:t>
-      </w:r>
-    </w:p>
-    <w:p>
-      <w:pPr>
-        <w:rPr>
-          <w:lang w:val="en-US"/>
-        </w:rPr>
-      </w:pPr>
-      <w:r>
-        <w:rPr>
-          <w:lang w:val="en-US"/>
-        </w:rPr>
-        <w:t>•</w:t>
-      </w:r>
-      <w:r>
-        <w:rPr>
-          <w:lang w:val="en-US"/>
-        </w:rPr>
-        <w:tab/>
-        <w:t>Training loss: 0.3927</w:t>
-      </w:r>
-    </w:p>
-    <w:p>
-      <w:pPr>
-        <w:rPr>
-          <w:lang w:val="en-US"/>
-        </w:rPr>
-      </w:pPr>
-      <w:r>
-        <w:rPr>
-          <w:lang w:val="en-US"/>
-        </w:rPr>
-        <w:t>•</w:t>
-      </w:r>
-      <w:r>
-        <w:rPr>
-          <w:lang w:val="en-US"/>
-        </w:rPr>
-        <w:tab/>
-        <w:t>Training accuracy: 92.00%</w:t>
-      </w:r>
-    </w:p>
-    <w:p>
-      <w:pPr>
-        <w:rPr>
-          <w:lang w:val="en-US"/>
-        </w:rPr>
-      </w:pPr>
-      <w:r>
-        <w:rPr>
-          <w:lang w:val="en-US"/>
-        </w:rPr>
-        <w:t>•</w:t>
-      </w:r>
-      <w:r>
-        <w:rPr>
-          <w:lang w:val="en-US"/>
-        </w:rPr>
-        <w:tab/>
-        <w:t xml:space="preserve">Test accuracy (on </w:t>
-      </w:r>
-      <w:proofErr w:type="spellStart"/>
-      <w:r>
-        <w:rPr>
-          <w:lang w:val="en-US"/>
-        </w:rPr>
-        <w:t>SQLi</w:t>
-      </w:r>
-      <w:proofErr w:type="spellEnd"/>
-      <w:r>
-        <w:rPr>
-          <w:lang w:val="en-US"/>
-        </w:rPr>
-        <w:t xml:space="preserve"> samples): 83.10</w:t>
+        <w:t xml:space="preserve"> samples): </w:t>
+      </w:r>
+      <w:r>
+        <w:rPr>
+          <w:b/>
+          <w:bCs/>
+          <w:highlight w:val="yellow"/>
+          <w:lang w:val="en-US"/>
+        </w:rPr>
+        <w:t>83.10</w:t>
       </w:r>
     </w:p>
     <w:p>
@@ -1910,6 +2268,8 @@
       <w:proofErr w:type="spellStart"/>
       <w:r>
         <w:rPr>
+          <w:b/>
+          <w:bCs/>
           <w:lang w:val="en-US"/>
         </w:rPr>
         <w:t>SimpleRNN</w:t>
@@ -1917,9 +2277,17 @@
       <w:proofErr w:type="spellEnd"/>
       <w:r>
         <w:rPr>
-          <w:lang w:val="en-US"/>
-        </w:rPr>
-        <w:t xml:space="preserve"> to detect SQL injection attacks. Training data was </w:t>
+          <w:b/>
+          <w:bCs/>
+          <w:lang w:val="en-US"/>
+        </w:rPr>
+        <w:t xml:space="preserve"> </w:t>
+      </w:r>
+      <w:r>
+        <w:rPr>
+          <w:lang w:val="en-US"/>
+        </w:rPr>
+        <w:t xml:space="preserve">to detect SQL injection attacks. Training data was </w:t>
       </w:r>
       <w:proofErr w:type="spellStart"/>
       <w:r>
@@ -1960,7 +2328,43 @@
         <w:rPr>
           <w:lang w:val="en-US"/>
         </w:rPr>
-        <w:t>The model achieved an extremely high test accuracy of 99.33%, with good detection ability for malicious SQL queries. Specifically, it properly identified 11,353 out of 11,424 SQL injection samples in the test set, with a detection rate of 99.43%. These statistics demonstrate the model's ability for identifying SQL injection attack patterns.</w:t>
+        <w:t xml:space="preserve">The model achieved an extremely high test accuracy of 99.33%, with good detection ability for malicious SQL queries. Specifically, it properly identified </w:t>
+      </w:r>
+      <w:r>
+        <w:rPr>
+          <w:b/>
+          <w:bCs/>
+          <w:lang w:val="en-US"/>
+        </w:rPr>
+        <w:t>11,353</w:t>
+      </w:r>
+      <w:r>
+        <w:rPr>
+          <w:lang w:val="en-US"/>
+        </w:rPr>
+        <w:t xml:space="preserve"> out of 11,424 SQL injection samples in the test set, with a detection rate of </w:t>
+      </w:r>
+      <w:r>
+        <w:rPr>
+          <w:b/>
+          <w:bCs/>
+          <w:highlight w:val="yellow"/>
+          <w:lang w:val="en-US"/>
+        </w:rPr>
+        <w:t>99.43</w:t>
+      </w:r>
+      <w:r>
+        <w:rPr>
+          <w:highlight w:val="yellow"/>
+          <w:lang w:val="en-US"/>
+        </w:rPr>
+        <w:t>%.</w:t>
+      </w:r>
+      <w:r>
+        <w:rPr>
+          <w:lang w:val="en-US"/>
+        </w:rPr>
+        <w:t xml:space="preserve"> These statistics demonstrate the model's ability for identifying SQL injection attack patterns.</w:t>
       </w:r>
     </w:p>
     <w:p>
@@ -2013,18 +2417,47 @@
         <w:rPr>
           <w:lang w:val="en-US"/>
         </w:rPr>
-        <w:t>The model has a testing accuracy of 99.06%, with 99.51% detection of SQL injection attacks, correctly identifying 11,362 out of 11,424 spam queries. This supports the efficacy of the model in SQL injection vulnerability detection and prevention</w:t>
-      </w:r>
-    </w:p>
-    <w:p>
-      <w:pPr>
-        <w:rPr>
-          <w:lang w:val="en-US"/>
-        </w:rPr>
-      </w:pPr>
-      <w:r>
-        <w:rPr>
-          <w:lang w:val="en-US"/>
+        <w:t xml:space="preserve">The model has a testing accuracy of 99.06%, with </w:t>
+      </w:r>
+      <w:r>
+        <w:rPr>
+          <w:b/>
+          <w:bCs/>
+          <w:highlight w:val="yellow"/>
+          <w:lang w:val="en-US"/>
+        </w:rPr>
+        <w:t>99.51%</w:t>
+      </w:r>
+      <w:r>
+        <w:rPr>
+          <w:lang w:val="en-US"/>
+        </w:rPr>
+        <w:t xml:space="preserve"> detection of SQL injection attacks, correctly identifying </w:t>
+      </w:r>
+      <w:r>
+        <w:rPr>
+          <w:b/>
+          <w:bCs/>
+          <w:lang w:val="en-US"/>
+        </w:rPr>
+        <w:t>11,362</w:t>
+      </w:r>
+      <w:r>
+        <w:rPr>
+          <w:lang w:val="en-US"/>
+        </w:rPr>
+        <w:t xml:space="preserve"> out of 11,424 spam queries. This supports the efficacy of the model in SQL injection vulnerability detection and prevention</w:t>
+      </w:r>
+    </w:p>
+    <w:p>
+      <w:pPr>
+        <w:rPr>
+          <w:lang w:val="en-US"/>
+        </w:rPr>
+      </w:pPr>
+      <w:r>
+        <w:rPr>
+          <w:noProof/>
         </w:rPr>
         <w:lastRenderedPageBreak/>
         <w:drawing>
@@ -2235,8 +2668,312 @@
       </w:rPr>
     </w:lvl>
   </w:abstractNum>
+  <w:abstractNum w:abstractNumId="1">
+    <w:nsid w:val="27AC2A0B"/>
+    <w:multiLevelType w:val="multilevel"/>
+    <w:tmpl w:val="1FA215DA"/>
+    <w:lvl w:ilvl="0">
+      <w:start w:val="1"/>
+      <w:numFmt w:val="bullet"/>
+      <w:lvlText w:val=""/>
+      <w:lvlJc w:val="left"/>
+      <w:pPr>
+        <w:tabs>
+          <w:tab w:val="num" w:pos="720"/>
+        </w:tabs>
+        <w:ind w:left="720" w:hanging="360"/>
+      </w:pPr>
+      <w:rPr>
+        <w:rFonts w:ascii="Symbol" w:hAnsi="Symbol" w:hint="default"/>
+        <w:sz w:val="20"/>
+      </w:rPr>
+    </w:lvl>
+    <w:lvl w:ilvl="1" w:tentative="1">
+      <w:start w:val="1"/>
+      <w:numFmt w:val="bullet"/>
+      <w:lvlText w:val="o"/>
+      <w:lvlJc w:val="left"/>
+      <w:pPr>
+        <w:tabs>
+          <w:tab w:val="num" w:pos="1440"/>
+        </w:tabs>
+        <w:ind w:left="1440" w:hanging="360"/>
+      </w:pPr>
+      <w:rPr>
+        <w:rFonts w:ascii="Courier New" w:hAnsi="Courier New" w:hint="default"/>
+        <w:sz w:val="20"/>
+      </w:rPr>
+    </w:lvl>
+    <w:lvl w:ilvl="2" w:tentative="1">
+      <w:start w:val="1"/>
+      <w:numFmt w:val="bullet"/>
+      <w:lvlText w:val=""/>
+      <w:lvlJc w:val="left"/>
+      <w:pPr>
+        <w:tabs>
+          <w:tab w:val="num" w:pos="2160"/>
+        </w:tabs>
+        <w:ind w:left="2160" w:hanging="360"/>
+      </w:pPr>
+      <w:rPr>
+        <w:rFonts w:ascii="Wingdings" w:hAnsi="Wingdings" w:hint="default"/>
+        <w:sz w:val="20"/>
+      </w:rPr>
+    </w:lvl>
+    <w:lvl w:ilvl="3" w:tentative="1">
+      <w:start w:val="1"/>
+      <w:numFmt w:val="bullet"/>
+      <w:lvlText w:val=""/>
+      <w:lvlJc w:val="left"/>
+      <w:pPr>
+        <w:tabs>
+          <w:tab w:val="num" w:pos="2880"/>
+        </w:tabs>
+        <w:ind w:left="2880" w:hanging="360"/>
+      </w:pPr>
+      <w:rPr>
+        <w:rFonts w:ascii="Wingdings" w:hAnsi="Wingdings" w:hint="default"/>
+        <w:sz w:val="20"/>
+      </w:rPr>
+    </w:lvl>
+    <w:lvl w:ilvl="4" w:tentative="1">
+      <w:start w:val="1"/>
+      <w:numFmt w:val="bullet"/>
+      <w:lvlText w:val=""/>
+      <w:lvlJc w:val="left"/>
+      <w:pPr>
+        <w:tabs>
+          <w:tab w:val="num" w:pos="3600"/>
+        </w:tabs>
+        <w:ind w:left="3600" w:hanging="360"/>
+      </w:pPr>
+      <w:rPr>
+        <w:rFonts w:ascii="Wingdings" w:hAnsi="Wingdings" w:hint="default"/>
+        <w:sz w:val="20"/>
+      </w:rPr>
+    </w:lvl>
+    <w:lvl w:ilvl="5" w:tentative="1">
+      <w:start w:val="1"/>
+      <w:numFmt w:val="bullet"/>
+      <w:lvlText w:val=""/>
+      <w:lvlJc w:val="left"/>
+      <w:pPr>
+        <w:tabs>
+          <w:tab w:val="num" w:pos="4320"/>
+        </w:tabs>
+        <w:ind w:left="4320" w:hanging="360"/>
+      </w:pPr>
+      <w:rPr>
+        <w:rFonts w:ascii="Wingdings" w:hAnsi="Wingdings" w:hint="default"/>
+        <w:sz w:val="20"/>
+      </w:rPr>
+    </w:lvl>
+    <w:lvl w:ilvl="6" w:tentative="1">
+      <w:start w:val="1"/>
+      <w:numFmt w:val="bullet"/>
+      <w:lvlText w:val=""/>
+      <w:lvlJc w:val="left"/>
+      <w:pPr>
+        <w:tabs>
+          <w:tab w:val="num" w:pos="5040"/>
+        </w:tabs>
+        <w:ind w:left="5040" w:hanging="360"/>
+      </w:pPr>
+      <w:rPr>
+        <w:rFonts w:ascii="Wingdings" w:hAnsi="Wingdings" w:hint="default"/>
+        <w:sz w:val="20"/>
+      </w:rPr>
+    </w:lvl>
+    <w:lvl w:ilvl="7" w:tentative="1">
+      <w:start w:val="1"/>
+      <w:numFmt w:val="bullet"/>
+      <w:lvlText w:val=""/>
+      <w:lvlJc w:val="left"/>
+      <w:pPr>
+        <w:tabs>
+          <w:tab w:val="num" w:pos="5760"/>
+        </w:tabs>
+        <w:ind w:left="5760" w:hanging="360"/>
+      </w:pPr>
+      <w:rPr>
+        <w:rFonts w:ascii="Wingdings" w:hAnsi="Wingdings" w:hint="default"/>
+        <w:sz w:val="20"/>
+      </w:rPr>
+    </w:lvl>
+    <w:lvl w:ilvl="8" w:tentative="1">
+      <w:start w:val="1"/>
+      <w:numFmt w:val="bullet"/>
+      <w:lvlText w:val=""/>
+      <w:lvlJc w:val="left"/>
+      <w:pPr>
+        <w:tabs>
+          <w:tab w:val="num" w:pos="6480"/>
+        </w:tabs>
+        <w:ind w:left="6480" w:hanging="360"/>
+      </w:pPr>
+      <w:rPr>
+        <w:rFonts w:ascii="Wingdings" w:hAnsi="Wingdings" w:hint="default"/>
+        <w:sz w:val="20"/>
+      </w:rPr>
+    </w:lvl>
+  </w:abstractNum>
+  <w:abstractNum w:abstractNumId="2">
+    <w:nsid w:val="2FC723D5"/>
+    <w:multiLevelType w:val="multilevel"/>
+    <w:tmpl w:val="A02AECA0"/>
+    <w:lvl w:ilvl="0">
+      <w:start w:val="1"/>
+      <w:numFmt w:val="bullet"/>
+      <w:lvlText w:val=""/>
+      <w:lvlJc w:val="left"/>
+      <w:pPr>
+        <w:tabs>
+          <w:tab w:val="num" w:pos="720"/>
+        </w:tabs>
+        <w:ind w:left="720" w:hanging="360"/>
+      </w:pPr>
+      <w:rPr>
+        <w:rFonts w:ascii="Symbol" w:hAnsi="Symbol" w:hint="default"/>
+        <w:sz w:val="20"/>
+      </w:rPr>
+    </w:lvl>
+    <w:lvl w:ilvl="1" w:tentative="1">
+      <w:start w:val="1"/>
+      <w:numFmt w:val="bullet"/>
+      <w:lvlText w:val="o"/>
+      <w:lvlJc w:val="left"/>
+      <w:pPr>
+        <w:tabs>
+          <w:tab w:val="num" w:pos="1440"/>
+        </w:tabs>
+        <w:ind w:left="1440" w:hanging="360"/>
+      </w:pPr>
+      <w:rPr>
+        <w:rFonts w:ascii="Courier New" w:hAnsi="Courier New" w:hint="default"/>
+        <w:sz w:val="20"/>
+      </w:rPr>
+    </w:lvl>
+    <w:lvl w:ilvl="2" w:tentative="1">
+      <w:start w:val="1"/>
+      <w:numFmt w:val="bullet"/>
+      <w:lvlText w:val=""/>
+      <w:lvlJc w:val="left"/>
+      <w:pPr>
+        <w:tabs>
+          <w:tab w:val="num" w:pos="2160"/>
+        </w:tabs>
+        <w:ind w:left="2160" w:hanging="360"/>
+      </w:pPr>
+      <w:rPr>
+        <w:rFonts w:ascii="Wingdings" w:hAnsi="Wingdings" w:hint="default"/>
+        <w:sz w:val="20"/>
+      </w:rPr>
+    </w:lvl>
+    <w:lvl w:ilvl="3" w:tentative="1">
+      <w:start w:val="1"/>
+      <w:numFmt w:val="bullet"/>
+      <w:lvlText w:val=""/>
+      <w:lvlJc w:val="left"/>
+      <w:pPr>
+        <w:tabs>
+          <w:tab w:val="num" w:pos="2880"/>
+        </w:tabs>
+        <w:ind w:left="2880" w:hanging="360"/>
+      </w:pPr>
+      <w:rPr>
+        <w:rFonts w:ascii="Wingdings" w:hAnsi="Wingdings" w:hint="default"/>
+        <w:sz w:val="20"/>
+      </w:rPr>
+    </w:lvl>
+    <w:lvl w:ilvl="4" w:tentative="1">
+      <w:start w:val="1"/>
+      <w:numFmt w:val="bullet"/>
+      <w:lvlText w:val=""/>
+      <w:lvlJc w:val="left"/>
+      <w:pPr>
+        <w:tabs>
+          <w:tab w:val="num" w:pos="3600"/>
+        </w:tabs>
+        <w:ind w:left="3600" w:hanging="360"/>
+      </w:pPr>
+      <w:rPr>
+        <w:rFonts w:ascii="Wingdings" w:hAnsi="Wingdings" w:hint="default"/>
+        <w:sz w:val="20"/>
+      </w:rPr>
+    </w:lvl>
+    <w:lvl w:ilvl="5" w:tentative="1">
+      <w:start w:val="1"/>
+      <w:numFmt w:val="bullet"/>
+      <w:lvlText w:val=""/>
+      <w:lvlJc w:val="left"/>
+      <w:pPr>
+        <w:tabs>
+          <w:tab w:val="num" w:pos="4320"/>
+        </w:tabs>
+        <w:ind w:left="4320" w:hanging="360"/>
+      </w:pPr>
+      <w:rPr>
+        <w:rFonts w:ascii="Wingdings" w:hAnsi="Wingdings" w:hint="default"/>
+        <w:sz w:val="20"/>
+      </w:rPr>
+    </w:lvl>
+    <w:lvl w:ilvl="6" w:tentative="1">
+      <w:start w:val="1"/>
+      <w:numFmt w:val="bullet"/>
+      <w:lvlText w:val=""/>
+      <w:lvlJc w:val="left"/>
+      <w:pPr>
+        <w:tabs>
+          <w:tab w:val="num" w:pos="5040"/>
+        </w:tabs>
+        <w:ind w:left="5040" w:hanging="360"/>
+      </w:pPr>
+      <w:rPr>
+        <w:rFonts w:ascii="Wingdings" w:hAnsi="Wingdings" w:hint="default"/>
+        <w:sz w:val="20"/>
+      </w:rPr>
+    </w:lvl>
+    <w:lvl w:ilvl="7" w:tentative="1">
+      <w:start w:val="1"/>
+      <w:numFmt w:val="bullet"/>
+      <w:lvlText w:val=""/>
+      <w:lvlJc w:val="left"/>
+      <w:pPr>
+        <w:tabs>
+          <w:tab w:val="num" w:pos="5760"/>
+        </w:tabs>
+        <w:ind w:left="5760" w:hanging="360"/>
+      </w:pPr>
+      <w:rPr>
+        <w:rFonts w:ascii="Wingdings" w:hAnsi="Wingdings" w:hint="default"/>
+        <w:sz w:val="20"/>
+      </w:rPr>
+    </w:lvl>
+    <w:lvl w:ilvl="8" w:tentative="1">
+      <w:start w:val="1"/>
+      <w:numFmt w:val="bullet"/>
+      <w:lvlText w:val=""/>
+      <w:lvlJc w:val="left"/>
+      <w:pPr>
+        <w:tabs>
+          <w:tab w:val="num" w:pos="6480"/>
+        </w:tabs>
+        <w:ind w:left="6480" w:hanging="360"/>
+      </w:pPr>
+      <w:rPr>
+        <w:rFonts w:ascii="Wingdings" w:hAnsi="Wingdings" w:hint="default"/>
+        <w:sz w:val="20"/>
+      </w:rPr>
+    </w:lvl>
+  </w:abstractNum>
   <w:num w:numId="1">
     <w:abstractNumId w:val="0"/>
+  </w:num>
+  <w:num w:numId="2">
+    <w:abstractNumId w:val="2"/>
+  </w:num>
+  <w:num w:numId="3">
+    <w:abstractNumId w:val="1"/>
   </w:num>
 </w:numbering>
 </file>
@@ -2400,6 +3137,7 @@
   <w:style w:type="paragraph" w:default="1" w:styleId="Normal">
     <w:name w:val="Normal"/>
     <w:qFormat/>
+    <w:rsid w:val="0093083F"/>
   </w:style>
   <w:style w:type="character" w:default="1" w:styleId="Policepardfaut">
     <w:name w:val="Default Paragraph Font"/>
